--- a/src/assets/documents/Resume.docx
+++ b/src/assets/documents/Resume.docx
@@ -203,21 +203,451 @@
       <w:pPr>
         <w:rPr>
           <w:rFonts w:asciiTheme="minorHAnsi" w:hAnsiTheme="minorHAnsi"/>
-          <w:b/>
-          <w:sz w:val="22"/>
-          <w:szCs w:val="22"/>
-          <w:lang w:val="en-US"/>
-        </w:rPr>
-      </w:pPr>
-      <w:r>
-        <w:rPr>
-          <w:rFonts w:asciiTheme="minorHAnsi" w:hAnsiTheme="minorHAnsi"/>
-          <w:b/>
-          <w:sz w:val="22"/>
-          <w:szCs w:val="22"/>
-          <w:lang w:val="en-US"/>
-        </w:rPr>
-        <w:t>*******RESUME PENDING TO BE UPDATED</w:t>
+          <w:sz w:val="22"/>
+          <w:szCs w:val="22"/>
+          <w:lang w:val="en-US"/>
+        </w:rPr>
+      </w:pPr>
+      <w:r>
+        <w:rPr>
+          <w:rFonts w:asciiTheme="minorHAnsi" w:hAnsiTheme="minorHAnsi"/>
+          <w:sz w:val="22"/>
+          <w:szCs w:val="22"/>
+          <w:lang w:val="en-US"/>
+        </w:rPr>
+        <w:t>Reporting</w:t>
+      </w:r>
+      <w:r>
+        <w:rPr>
+          <w:rFonts w:asciiTheme="minorHAnsi" w:hAnsiTheme="minorHAnsi"/>
+          <w:sz w:val="22"/>
+          <w:szCs w:val="22"/>
+          <w:lang w:val="en-US"/>
+        </w:rPr>
+        <w:t xml:space="preserve"> Analyst </w:t>
+      </w:r>
+      <w:r>
+        <w:rPr>
+          <w:rFonts w:asciiTheme="minorHAnsi" w:hAnsiTheme="minorHAnsi"/>
+          <w:sz w:val="22"/>
+          <w:szCs w:val="22"/>
+          <w:lang w:val="en-US"/>
+        </w:rPr>
+        <w:t>with</w:t>
+      </w:r>
+      <w:r>
+        <w:rPr>
+          <w:rFonts w:asciiTheme="minorHAnsi" w:hAnsiTheme="minorHAnsi"/>
+          <w:sz w:val="22"/>
+          <w:szCs w:val="22"/>
+          <w:lang w:val="en-US"/>
+        </w:rPr>
+        <w:t xml:space="preserve"> </w:t>
+      </w:r>
+      <w:r>
+        <w:rPr>
+          <w:rFonts w:asciiTheme="minorHAnsi" w:hAnsiTheme="minorHAnsi"/>
+          <w:sz w:val="22"/>
+          <w:szCs w:val="22"/>
+          <w:lang w:val="en-US"/>
+        </w:rPr>
+        <w:t xml:space="preserve">over 10 years of </w:t>
+      </w:r>
+      <w:r>
+        <w:rPr>
+          <w:rFonts w:asciiTheme="minorHAnsi" w:hAnsiTheme="minorHAnsi"/>
+          <w:sz w:val="22"/>
+          <w:szCs w:val="22"/>
+          <w:lang w:val="en-US"/>
+        </w:rPr>
+        <w:t>experience in</w:t>
+      </w:r>
+      <w:r>
+        <w:rPr>
+          <w:rFonts w:asciiTheme="minorHAnsi" w:hAnsiTheme="minorHAnsi"/>
+          <w:sz w:val="22"/>
+          <w:szCs w:val="22"/>
+          <w:lang w:val="en-US"/>
+        </w:rPr>
+        <w:t xml:space="preserve"> Banking,</w:t>
+      </w:r>
+      <w:r>
+        <w:rPr>
+          <w:rFonts w:asciiTheme="minorHAnsi" w:hAnsiTheme="minorHAnsi"/>
+          <w:sz w:val="22"/>
+          <w:szCs w:val="22"/>
+          <w:lang w:val="en-US"/>
+        </w:rPr>
+        <w:t xml:space="preserve"> Accounting &amp; IT</w:t>
+      </w:r>
+      <w:r>
+        <w:rPr>
+          <w:rFonts w:asciiTheme="minorHAnsi" w:hAnsiTheme="minorHAnsi"/>
+          <w:sz w:val="22"/>
+          <w:szCs w:val="22"/>
+          <w:lang w:val="en-US"/>
+        </w:rPr>
+        <w:t xml:space="preserve">. </w:t>
+      </w:r>
+      <w:r>
+        <w:rPr>
+          <w:rFonts w:asciiTheme="minorHAnsi" w:hAnsiTheme="minorHAnsi"/>
+          <w:sz w:val="22"/>
+          <w:szCs w:val="22"/>
+          <w:lang w:val="en-US"/>
+        </w:rPr>
+        <w:t>Part of the</w:t>
+      </w:r>
+      <w:r>
+        <w:rPr>
+          <w:rFonts w:asciiTheme="minorHAnsi" w:hAnsiTheme="minorHAnsi"/>
+          <w:sz w:val="22"/>
+          <w:szCs w:val="22"/>
+          <w:lang w:val="en-US"/>
+        </w:rPr>
+        <w:t xml:space="preserve"> </w:t>
+      </w:r>
+      <w:r>
+        <w:rPr>
+          <w:rFonts w:asciiTheme="minorHAnsi" w:hAnsiTheme="minorHAnsi"/>
+          <w:sz w:val="22"/>
+          <w:szCs w:val="22"/>
+          <w:lang w:val="en-US"/>
+        </w:rPr>
+        <w:t>implementation team</w:t>
+      </w:r>
+      <w:r>
+        <w:rPr>
+          <w:rFonts w:asciiTheme="minorHAnsi" w:hAnsiTheme="minorHAnsi"/>
+          <w:sz w:val="22"/>
+          <w:szCs w:val="22"/>
+          <w:lang w:val="en-US"/>
+        </w:rPr>
+        <w:t xml:space="preserve"> of ERP system</w:t>
+      </w:r>
+      <w:r>
+        <w:rPr>
+          <w:rFonts w:asciiTheme="minorHAnsi" w:hAnsiTheme="minorHAnsi"/>
+          <w:sz w:val="22"/>
+          <w:szCs w:val="22"/>
+          <w:lang w:val="en-US"/>
+        </w:rPr>
+        <w:t>s</w:t>
+      </w:r>
+      <w:r>
+        <w:rPr>
+          <w:rFonts w:asciiTheme="minorHAnsi" w:hAnsiTheme="minorHAnsi"/>
+          <w:sz w:val="22"/>
+          <w:szCs w:val="22"/>
+          <w:lang w:val="en-US"/>
+        </w:rPr>
+        <w:t xml:space="preserve"> for Curvature Inc. and</w:t>
+      </w:r>
+      <w:r>
+        <w:rPr>
+          <w:rFonts w:asciiTheme="minorHAnsi" w:hAnsiTheme="minorHAnsi"/>
+          <w:sz w:val="22"/>
+          <w:szCs w:val="22"/>
+          <w:lang w:val="en-US"/>
+        </w:rPr>
+        <w:t xml:space="preserve"> </w:t>
+      </w:r>
+      <w:r>
+        <w:rPr>
+          <w:rFonts w:asciiTheme="minorHAnsi" w:hAnsiTheme="minorHAnsi"/>
+          <w:sz w:val="22"/>
+          <w:szCs w:val="22"/>
+          <w:lang w:val="en-US"/>
+        </w:rPr>
+        <w:t>LCCU</w:t>
+      </w:r>
+      <w:r>
+        <w:rPr>
+          <w:rFonts w:asciiTheme="minorHAnsi" w:hAnsiTheme="minorHAnsi"/>
+          <w:sz w:val="22"/>
+          <w:szCs w:val="22"/>
+          <w:lang w:val="en-US"/>
+        </w:rPr>
+        <w:t>, successfully accomplishing project goals on time and accurately</w:t>
+      </w:r>
+      <w:r>
+        <w:rPr>
+          <w:rFonts w:asciiTheme="minorHAnsi" w:hAnsiTheme="minorHAnsi"/>
+          <w:sz w:val="22"/>
+          <w:szCs w:val="22"/>
+          <w:lang w:val="en-US"/>
+        </w:rPr>
+        <w:t xml:space="preserve">. </w:t>
+      </w:r>
+      <w:r>
+        <w:rPr>
+          <w:rFonts w:asciiTheme="minorHAnsi" w:hAnsiTheme="minorHAnsi"/>
+          <w:sz w:val="22"/>
+          <w:szCs w:val="22"/>
+          <w:lang w:val="en-US"/>
+        </w:rPr>
+        <w:t>My principal strength is</w:t>
+      </w:r>
+      <w:r>
+        <w:rPr>
+          <w:rFonts w:asciiTheme="minorHAnsi" w:hAnsiTheme="minorHAnsi"/>
+          <w:sz w:val="22"/>
+          <w:szCs w:val="22"/>
+          <w:lang w:val="en-US"/>
+        </w:rPr>
+        <w:t xml:space="preserve"> cross-functional experience bridging accounting and IT specifically as it applies to master data set-up, maintenance and reporting. </w:t>
+      </w:r>
+      <w:r>
+        <w:rPr>
+          <w:rFonts w:asciiTheme="minorHAnsi" w:hAnsiTheme="minorHAnsi"/>
+          <w:sz w:val="22"/>
+          <w:szCs w:val="22"/>
+          <w:lang w:val="en-US"/>
+        </w:rPr>
+        <w:t xml:space="preserve">My focus </w:t>
+      </w:r>
+      <w:r>
+        <w:rPr>
+          <w:rFonts w:asciiTheme="minorHAnsi" w:hAnsiTheme="minorHAnsi"/>
+          <w:sz w:val="22"/>
+          <w:szCs w:val="22"/>
+          <w:lang w:val="en-US"/>
+        </w:rPr>
+        <w:t xml:space="preserve">for the last 5 </w:t>
+      </w:r>
+      <w:r>
+        <w:rPr>
+          <w:rFonts w:asciiTheme="minorHAnsi" w:hAnsiTheme="minorHAnsi"/>
+          <w:sz w:val="22"/>
+          <w:szCs w:val="22"/>
+          <w:lang w:val="en-US"/>
+        </w:rPr>
+        <w:t xml:space="preserve">years </w:t>
+      </w:r>
+      <w:r>
+        <w:rPr>
+          <w:rFonts w:asciiTheme="minorHAnsi" w:hAnsiTheme="minorHAnsi"/>
+          <w:sz w:val="22"/>
+          <w:szCs w:val="22"/>
+          <w:lang w:val="en-US"/>
+        </w:rPr>
+        <w:t>has been managing</w:t>
+      </w:r>
+      <w:r>
+        <w:rPr>
+          <w:rFonts w:asciiTheme="minorHAnsi" w:hAnsiTheme="minorHAnsi"/>
+          <w:sz w:val="22"/>
+          <w:szCs w:val="22"/>
+          <w:lang w:val="en-US"/>
+        </w:rPr>
+        <w:t xml:space="preserve"> </w:t>
+      </w:r>
+      <w:r>
+        <w:rPr>
+          <w:rFonts w:asciiTheme="minorHAnsi" w:hAnsiTheme="minorHAnsi"/>
+          <w:sz w:val="22"/>
+          <w:szCs w:val="22"/>
+          <w:lang w:val="en-US"/>
+        </w:rPr>
+        <w:t xml:space="preserve">D365 F&amp;O and </w:t>
+      </w:r>
+      <w:r>
+        <w:rPr>
+          <w:rFonts w:asciiTheme="minorHAnsi" w:hAnsiTheme="minorHAnsi"/>
+          <w:sz w:val="22"/>
+          <w:szCs w:val="22"/>
+          <w:lang w:val="en-US"/>
+        </w:rPr>
+        <w:t>SAP HCM Organizational, Enterprise &amp; Personnel Structure of over 2</w:t>
+      </w:r>
+      <w:r>
+        <w:rPr>
+          <w:rFonts w:asciiTheme="minorHAnsi" w:hAnsiTheme="minorHAnsi"/>
+          <w:sz w:val="22"/>
+          <w:szCs w:val="22"/>
+          <w:lang w:val="en-US"/>
+        </w:rPr>
+        <w:t>,</w:t>
+      </w:r>
+      <w:r>
+        <w:rPr>
+          <w:rFonts w:asciiTheme="minorHAnsi" w:hAnsiTheme="minorHAnsi"/>
+          <w:sz w:val="22"/>
+          <w:szCs w:val="22"/>
+          <w:lang w:val="en-US"/>
+        </w:rPr>
+        <w:t>000 employee</w:t>
+      </w:r>
+      <w:r>
+        <w:rPr>
+          <w:rFonts w:asciiTheme="minorHAnsi" w:hAnsiTheme="minorHAnsi"/>
+          <w:sz w:val="22"/>
+          <w:szCs w:val="22"/>
+          <w:lang w:val="en-US"/>
+        </w:rPr>
+        <w:t>s</w:t>
+      </w:r>
+      <w:r>
+        <w:rPr>
+          <w:rFonts w:asciiTheme="minorHAnsi" w:hAnsiTheme="minorHAnsi"/>
+          <w:sz w:val="22"/>
+          <w:szCs w:val="22"/>
+          <w:lang w:val="en-US"/>
+        </w:rPr>
+        <w:t xml:space="preserve"> in</w:t>
+      </w:r>
+      <w:r>
+        <w:rPr>
+          <w:rFonts w:asciiTheme="minorHAnsi" w:hAnsiTheme="minorHAnsi"/>
+          <w:sz w:val="22"/>
+          <w:szCs w:val="22"/>
+          <w:lang w:val="en-US"/>
+        </w:rPr>
+        <w:t xml:space="preserve"> 7 countries, </w:t>
+      </w:r>
+      <w:r>
+        <w:rPr>
+          <w:rFonts w:asciiTheme="minorHAnsi" w:hAnsiTheme="minorHAnsi"/>
+          <w:sz w:val="22"/>
+          <w:szCs w:val="22"/>
+          <w:lang w:val="en-US"/>
+        </w:rPr>
+        <w:t xml:space="preserve">developing reports for </w:t>
+      </w:r>
+      <w:r>
+        <w:rPr>
+          <w:rFonts w:asciiTheme="minorHAnsi" w:hAnsiTheme="minorHAnsi"/>
+          <w:sz w:val="22"/>
+          <w:szCs w:val="22"/>
+          <w:lang w:val="en-US"/>
+        </w:rPr>
+        <w:t>company F</w:t>
+      </w:r>
+      <w:r>
+        <w:rPr>
+          <w:rFonts w:asciiTheme="minorHAnsi" w:hAnsiTheme="minorHAnsi"/>
+          <w:sz w:val="22"/>
+          <w:szCs w:val="22"/>
+          <w:lang w:val="en-US"/>
+        </w:rPr>
+        <w:t xml:space="preserve">inancial &amp; IT </w:t>
+      </w:r>
+      <w:r>
+        <w:rPr>
+          <w:rFonts w:asciiTheme="minorHAnsi" w:hAnsiTheme="minorHAnsi"/>
+          <w:sz w:val="22"/>
+          <w:szCs w:val="22"/>
+          <w:lang w:val="en-US"/>
+        </w:rPr>
+        <w:t>D</w:t>
+      </w:r>
+      <w:r>
+        <w:rPr>
+          <w:rFonts w:asciiTheme="minorHAnsi" w:hAnsiTheme="minorHAnsi"/>
+          <w:sz w:val="22"/>
+          <w:szCs w:val="22"/>
+          <w:lang w:val="en-US"/>
+        </w:rPr>
+        <w:t xml:space="preserve">epartments </w:t>
+      </w:r>
+      <w:r>
+        <w:rPr>
+          <w:rFonts w:asciiTheme="minorHAnsi" w:hAnsiTheme="minorHAnsi"/>
+          <w:sz w:val="22"/>
+          <w:szCs w:val="22"/>
+          <w:lang w:val="en-US"/>
+        </w:rPr>
+        <w:t>in SQL</w:t>
+      </w:r>
+      <w:r>
+        <w:rPr>
+          <w:rFonts w:asciiTheme="minorHAnsi" w:hAnsiTheme="minorHAnsi"/>
+          <w:sz w:val="22"/>
+          <w:szCs w:val="22"/>
+          <w:lang w:val="en-US"/>
+        </w:rPr>
+        <w:t xml:space="preserve"> Server</w:t>
+      </w:r>
+      <w:r>
+        <w:rPr>
+          <w:rFonts w:asciiTheme="minorHAnsi" w:hAnsiTheme="minorHAnsi"/>
+          <w:sz w:val="22"/>
+          <w:szCs w:val="22"/>
+          <w:lang w:val="en-US"/>
+        </w:rPr>
+        <w:t xml:space="preserve"> from </w:t>
+      </w:r>
+      <w:r>
+        <w:rPr>
+          <w:rFonts w:asciiTheme="minorHAnsi" w:hAnsiTheme="minorHAnsi"/>
+          <w:sz w:val="22"/>
+          <w:szCs w:val="22"/>
+          <w:lang w:val="en-US"/>
+        </w:rPr>
+        <w:t xml:space="preserve">Microsoft </w:t>
+      </w:r>
+      <w:r>
+        <w:rPr>
+          <w:rFonts w:asciiTheme="minorHAnsi" w:hAnsiTheme="minorHAnsi"/>
+          <w:sz w:val="22"/>
+          <w:szCs w:val="22"/>
+          <w:lang w:val="en-US"/>
+        </w:rPr>
+        <w:t>D365 F&amp;O and SAP reports</w:t>
+      </w:r>
+      <w:r>
+        <w:rPr>
+          <w:rFonts w:asciiTheme="minorHAnsi" w:hAnsiTheme="minorHAnsi"/>
+          <w:sz w:val="22"/>
+          <w:szCs w:val="22"/>
+          <w:lang w:val="en-US"/>
+        </w:rPr>
+        <w:t>,</w:t>
+      </w:r>
+      <w:r>
+        <w:rPr>
+          <w:rFonts w:asciiTheme="minorHAnsi" w:hAnsiTheme="minorHAnsi"/>
+          <w:sz w:val="22"/>
+          <w:szCs w:val="22"/>
+          <w:lang w:val="en-US"/>
+        </w:rPr>
+        <w:t xml:space="preserve"> allowing me to gain a deep knowledge in </w:t>
+      </w:r>
+      <w:r>
+        <w:rPr>
+          <w:rFonts w:asciiTheme="minorHAnsi" w:hAnsiTheme="minorHAnsi"/>
+          <w:sz w:val="22"/>
+          <w:szCs w:val="22"/>
+          <w:lang w:val="en-US"/>
+        </w:rPr>
+        <w:t xml:space="preserve">D365 F&amp;O, SAP Reports and </w:t>
+      </w:r>
+      <w:r>
+        <w:rPr>
+          <w:rFonts w:asciiTheme="minorHAnsi" w:hAnsiTheme="minorHAnsi"/>
+          <w:sz w:val="22"/>
+          <w:szCs w:val="22"/>
+          <w:lang w:val="en-US"/>
+        </w:rPr>
+        <w:t>SAP Tables related with HCM, CO, FI, MM</w:t>
+      </w:r>
+      <w:r>
+        <w:rPr>
+          <w:rFonts w:asciiTheme="minorHAnsi" w:hAnsiTheme="minorHAnsi"/>
+          <w:sz w:val="22"/>
+          <w:szCs w:val="22"/>
+          <w:lang w:val="en-US"/>
+        </w:rPr>
+        <w:t xml:space="preserve"> &amp;</w:t>
+      </w:r>
+      <w:r>
+        <w:rPr>
+          <w:rFonts w:asciiTheme="minorHAnsi" w:hAnsiTheme="minorHAnsi"/>
+          <w:sz w:val="22"/>
+          <w:szCs w:val="22"/>
+          <w:lang w:val="en-US"/>
+        </w:rPr>
+        <w:t xml:space="preserve"> SD.</w:t>
       </w:r>
     </w:p>
     <w:p>
@@ -229,381 +659,11 @@
           <w:lang w:val="en-US"/>
         </w:rPr>
       </w:pPr>
-      <w:r>
-        <w:rPr>
-          <w:rFonts w:asciiTheme="minorHAnsi" w:hAnsiTheme="minorHAnsi"/>
-          <w:sz w:val="22"/>
-          <w:szCs w:val="22"/>
-          <w:lang w:val="en-US"/>
-        </w:rPr>
-        <w:t>Reporting</w:t>
-      </w:r>
-      <w:r>
-        <w:rPr>
-          <w:rFonts w:asciiTheme="minorHAnsi" w:hAnsiTheme="minorHAnsi"/>
-          <w:sz w:val="22"/>
-          <w:szCs w:val="22"/>
-          <w:lang w:val="en-US"/>
-        </w:rPr>
-        <w:t xml:space="preserve"> Analyst </w:t>
-      </w:r>
-      <w:r>
-        <w:rPr>
-          <w:rFonts w:asciiTheme="minorHAnsi" w:hAnsiTheme="minorHAnsi"/>
-          <w:sz w:val="22"/>
-          <w:szCs w:val="22"/>
-          <w:lang w:val="en-US"/>
-        </w:rPr>
-        <w:t>with</w:t>
-      </w:r>
-      <w:r>
-        <w:rPr>
-          <w:rFonts w:asciiTheme="minorHAnsi" w:hAnsiTheme="minorHAnsi"/>
-          <w:sz w:val="22"/>
-          <w:szCs w:val="22"/>
-          <w:lang w:val="en-US"/>
-        </w:rPr>
-        <w:t xml:space="preserve"> </w:t>
-      </w:r>
-      <w:r>
-        <w:rPr>
-          <w:rFonts w:asciiTheme="minorHAnsi" w:hAnsiTheme="minorHAnsi"/>
-          <w:sz w:val="22"/>
-          <w:szCs w:val="22"/>
-          <w:lang w:val="en-US"/>
-        </w:rPr>
-        <w:t xml:space="preserve">over 10 years of </w:t>
-      </w:r>
-      <w:r>
-        <w:rPr>
-          <w:rFonts w:asciiTheme="minorHAnsi" w:hAnsiTheme="minorHAnsi"/>
-          <w:sz w:val="22"/>
-          <w:szCs w:val="22"/>
-          <w:lang w:val="en-US"/>
-        </w:rPr>
-        <w:t>experience in</w:t>
-      </w:r>
-      <w:r>
-        <w:rPr>
-          <w:rFonts w:asciiTheme="minorHAnsi" w:hAnsiTheme="minorHAnsi"/>
-          <w:sz w:val="22"/>
-          <w:szCs w:val="22"/>
-          <w:lang w:val="en-US"/>
-        </w:rPr>
-        <w:t xml:space="preserve"> Banking,</w:t>
-      </w:r>
-      <w:r>
-        <w:rPr>
-          <w:rFonts w:asciiTheme="minorHAnsi" w:hAnsiTheme="minorHAnsi"/>
-          <w:sz w:val="22"/>
-          <w:szCs w:val="22"/>
-          <w:lang w:val="en-US"/>
-        </w:rPr>
-        <w:t xml:space="preserve"> Accounting &amp; IT</w:t>
-      </w:r>
-      <w:r>
-        <w:rPr>
-          <w:rFonts w:asciiTheme="minorHAnsi" w:hAnsiTheme="minorHAnsi"/>
-          <w:sz w:val="22"/>
-          <w:szCs w:val="22"/>
-          <w:lang w:val="en-US"/>
-        </w:rPr>
-        <w:t xml:space="preserve">. </w:t>
-      </w:r>
-      <w:r>
-        <w:rPr>
-          <w:rFonts w:asciiTheme="minorHAnsi" w:hAnsiTheme="minorHAnsi"/>
-          <w:sz w:val="22"/>
-          <w:szCs w:val="22"/>
-          <w:lang w:val="en-US"/>
-        </w:rPr>
-        <w:t>Part of the</w:t>
-      </w:r>
-      <w:r>
-        <w:rPr>
-          <w:rFonts w:asciiTheme="minorHAnsi" w:hAnsiTheme="minorHAnsi"/>
-          <w:sz w:val="22"/>
-          <w:szCs w:val="22"/>
-          <w:lang w:val="en-US"/>
-        </w:rPr>
-        <w:t xml:space="preserve"> </w:t>
-      </w:r>
-      <w:r>
-        <w:rPr>
-          <w:rFonts w:asciiTheme="minorHAnsi" w:hAnsiTheme="minorHAnsi"/>
-          <w:sz w:val="22"/>
-          <w:szCs w:val="22"/>
-          <w:lang w:val="en-US"/>
-        </w:rPr>
-        <w:t>implementation team</w:t>
-      </w:r>
-      <w:r>
-        <w:rPr>
-          <w:rFonts w:asciiTheme="minorHAnsi" w:hAnsiTheme="minorHAnsi"/>
-          <w:sz w:val="22"/>
-          <w:szCs w:val="22"/>
-          <w:lang w:val="en-US"/>
-        </w:rPr>
-        <w:t xml:space="preserve"> of ERP system</w:t>
-      </w:r>
-      <w:r>
-        <w:rPr>
-          <w:rFonts w:asciiTheme="minorHAnsi" w:hAnsiTheme="minorHAnsi"/>
-          <w:sz w:val="22"/>
-          <w:szCs w:val="22"/>
-          <w:lang w:val="en-US"/>
-        </w:rPr>
-        <w:t>s</w:t>
-      </w:r>
-      <w:r>
-        <w:rPr>
-          <w:rFonts w:asciiTheme="minorHAnsi" w:hAnsiTheme="minorHAnsi"/>
-          <w:sz w:val="22"/>
-          <w:szCs w:val="22"/>
-          <w:lang w:val="en-US"/>
-        </w:rPr>
-        <w:t xml:space="preserve"> for Curvature Inc. and</w:t>
-      </w:r>
-      <w:r>
-        <w:rPr>
-          <w:rFonts w:asciiTheme="minorHAnsi" w:hAnsiTheme="minorHAnsi"/>
-          <w:sz w:val="22"/>
-          <w:szCs w:val="22"/>
-          <w:lang w:val="en-US"/>
-        </w:rPr>
-        <w:t xml:space="preserve"> </w:t>
-      </w:r>
-      <w:r>
-        <w:rPr>
-          <w:rFonts w:asciiTheme="minorHAnsi" w:hAnsiTheme="minorHAnsi"/>
-          <w:sz w:val="22"/>
-          <w:szCs w:val="22"/>
-          <w:lang w:val="en-US"/>
-        </w:rPr>
-        <w:t>LCCU</w:t>
-      </w:r>
-      <w:r>
-        <w:rPr>
-          <w:rFonts w:asciiTheme="minorHAnsi" w:hAnsiTheme="minorHAnsi"/>
-          <w:sz w:val="22"/>
-          <w:szCs w:val="22"/>
-          <w:lang w:val="en-US"/>
-        </w:rPr>
-        <w:t>, successfully accomplishing project goals on time and accurately</w:t>
-      </w:r>
-      <w:r>
-        <w:rPr>
-          <w:rFonts w:asciiTheme="minorHAnsi" w:hAnsiTheme="minorHAnsi"/>
-          <w:sz w:val="22"/>
-          <w:szCs w:val="22"/>
-          <w:lang w:val="en-US"/>
-        </w:rPr>
-        <w:t xml:space="preserve">. </w:t>
-      </w:r>
-      <w:r>
-        <w:rPr>
-          <w:rFonts w:asciiTheme="minorHAnsi" w:hAnsiTheme="minorHAnsi"/>
-          <w:sz w:val="22"/>
-          <w:szCs w:val="22"/>
-          <w:lang w:val="en-US"/>
-        </w:rPr>
-        <w:t>My principal strength is</w:t>
-      </w:r>
-      <w:r>
-        <w:rPr>
-          <w:rFonts w:asciiTheme="minorHAnsi" w:hAnsiTheme="minorHAnsi"/>
-          <w:sz w:val="22"/>
-          <w:szCs w:val="22"/>
-          <w:lang w:val="en-US"/>
-        </w:rPr>
-        <w:t xml:space="preserve"> cross-functional experience bridging accounting and IT specifically as it applies to master data set-up, maintenance and reporting. </w:t>
-      </w:r>
-      <w:r>
-        <w:rPr>
-          <w:rFonts w:asciiTheme="minorHAnsi" w:hAnsiTheme="minorHAnsi"/>
-          <w:sz w:val="22"/>
-          <w:szCs w:val="22"/>
-          <w:lang w:val="en-US"/>
-        </w:rPr>
-        <w:t xml:space="preserve">My focus for the last 5 years </w:t>
-      </w:r>
-      <w:r>
-        <w:rPr>
-          <w:rFonts w:asciiTheme="minorHAnsi" w:hAnsiTheme="minorHAnsi"/>
-          <w:sz w:val="22"/>
-          <w:szCs w:val="22"/>
-          <w:lang w:val="en-US"/>
-        </w:rPr>
-        <w:t>has been managing</w:t>
-      </w:r>
-      <w:r>
-        <w:rPr>
-          <w:rFonts w:asciiTheme="minorHAnsi" w:hAnsiTheme="minorHAnsi"/>
-          <w:sz w:val="22"/>
-          <w:szCs w:val="22"/>
-          <w:lang w:val="en-US"/>
-        </w:rPr>
-        <w:t xml:space="preserve"> SAP HCM Organizational, Enterprise &amp; Personnel Structure of over 2</w:t>
-      </w:r>
-      <w:r>
-        <w:rPr>
-          <w:rFonts w:asciiTheme="minorHAnsi" w:hAnsiTheme="minorHAnsi"/>
-          <w:sz w:val="22"/>
-          <w:szCs w:val="22"/>
-          <w:lang w:val="en-US"/>
-        </w:rPr>
-        <w:t>,</w:t>
-      </w:r>
-      <w:r>
-        <w:rPr>
-          <w:rFonts w:asciiTheme="minorHAnsi" w:hAnsiTheme="minorHAnsi"/>
-          <w:sz w:val="22"/>
-          <w:szCs w:val="22"/>
-          <w:lang w:val="en-US"/>
-        </w:rPr>
-        <w:t>000 employee</w:t>
-      </w:r>
-      <w:r>
-        <w:rPr>
-          <w:rFonts w:asciiTheme="minorHAnsi" w:hAnsiTheme="minorHAnsi"/>
-          <w:sz w:val="22"/>
-          <w:szCs w:val="22"/>
-          <w:lang w:val="en-US"/>
-        </w:rPr>
-        <w:t>s</w:t>
-      </w:r>
-      <w:r>
-        <w:rPr>
-          <w:rFonts w:asciiTheme="minorHAnsi" w:hAnsiTheme="minorHAnsi"/>
-          <w:sz w:val="22"/>
-          <w:szCs w:val="22"/>
-          <w:lang w:val="en-US"/>
-        </w:rPr>
-        <w:t xml:space="preserve"> in</w:t>
-      </w:r>
-      <w:r>
-        <w:rPr>
-          <w:rFonts w:asciiTheme="minorHAnsi" w:hAnsiTheme="minorHAnsi"/>
-          <w:sz w:val="22"/>
-          <w:szCs w:val="22"/>
-          <w:lang w:val="en-US"/>
-        </w:rPr>
-        <w:t xml:space="preserve"> 7 countries, </w:t>
-      </w:r>
-      <w:r>
-        <w:rPr>
-          <w:rFonts w:asciiTheme="minorHAnsi" w:hAnsiTheme="minorHAnsi"/>
-          <w:sz w:val="22"/>
-          <w:szCs w:val="22"/>
-          <w:lang w:val="en-US"/>
-        </w:rPr>
-        <w:t xml:space="preserve">developing reports for </w:t>
-      </w:r>
-      <w:r>
-        <w:rPr>
-          <w:rFonts w:asciiTheme="minorHAnsi" w:hAnsiTheme="minorHAnsi"/>
-          <w:sz w:val="22"/>
-          <w:szCs w:val="22"/>
-          <w:lang w:val="en-US"/>
-        </w:rPr>
-        <w:t>company F</w:t>
-      </w:r>
-      <w:r>
-        <w:rPr>
-          <w:rFonts w:asciiTheme="minorHAnsi" w:hAnsiTheme="minorHAnsi"/>
-          <w:sz w:val="22"/>
-          <w:szCs w:val="22"/>
-          <w:lang w:val="en-US"/>
-        </w:rPr>
-        <w:t xml:space="preserve">inancial &amp; IT </w:t>
-      </w:r>
-      <w:r>
-        <w:rPr>
-          <w:rFonts w:asciiTheme="minorHAnsi" w:hAnsiTheme="minorHAnsi"/>
-          <w:sz w:val="22"/>
-          <w:szCs w:val="22"/>
-          <w:lang w:val="en-US"/>
-        </w:rPr>
-        <w:t>D</w:t>
-      </w:r>
-      <w:r>
-        <w:rPr>
-          <w:rFonts w:asciiTheme="minorHAnsi" w:hAnsiTheme="minorHAnsi"/>
-          <w:sz w:val="22"/>
-          <w:szCs w:val="22"/>
-          <w:lang w:val="en-US"/>
-        </w:rPr>
-        <w:t xml:space="preserve">epartments </w:t>
-      </w:r>
-      <w:r>
-        <w:rPr>
-          <w:rFonts w:asciiTheme="minorHAnsi" w:hAnsiTheme="minorHAnsi"/>
-          <w:sz w:val="22"/>
-          <w:szCs w:val="22"/>
-          <w:lang w:val="en-US"/>
-        </w:rPr>
-        <w:t>in SQL from SAP Database</w:t>
-      </w:r>
-      <w:r>
-        <w:rPr>
-          <w:rFonts w:asciiTheme="minorHAnsi" w:hAnsiTheme="minorHAnsi"/>
-          <w:sz w:val="22"/>
-          <w:szCs w:val="22"/>
-          <w:lang w:val="en-US"/>
-        </w:rPr>
-        <w:t>,</w:t>
-      </w:r>
-      <w:r>
-        <w:rPr>
-          <w:rFonts w:asciiTheme="minorHAnsi" w:hAnsiTheme="minorHAnsi"/>
-          <w:sz w:val="22"/>
-          <w:szCs w:val="22"/>
-          <w:lang w:val="en-US"/>
-        </w:rPr>
-        <w:t xml:space="preserve"> allowing me to gain a deep knowledge in </w:t>
-      </w:r>
-      <w:r>
-        <w:rPr>
-          <w:rFonts w:asciiTheme="minorHAnsi" w:hAnsiTheme="minorHAnsi"/>
-          <w:sz w:val="22"/>
-          <w:szCs w:val="22"/>
-          <w:lang w:val="en-US"/>
-        </w:rPr>
-        <w:t>SAP Tables &amp; SAP reports related with HCM, CO, FI, MM</w:t>
-      </w:r>
-      <w:r>
-        <w:rPr>
-          <w:rFonts w:asciiTheme="minorHAnsi" w:hAnsiTheme="minorHAnsi"/>
-          <w:sz w:val="22"/>
-          <w:szCs w:val="22"/>
-          <w:lang w:val="en-US"/>
-        </w:rPr>
-        <w:t xml:space="preserve"> &amp;</w:t>
-      </w:r>
-      <w:r>
-        <w:rPr>
-          <w:rFonts w:asciiTheme="minorHAnsi" w:hAnsiTheme="minorHAnsi"/>
-          <w:sz w:val="22"/>
-          <w:szCs w:val="22"/>
-          <w:lang w:val="en-US"/>
-        </w:rPr>
-        <w:t xml:space="preserve"> SD.</w:t>
-      </w:r>
     </w:p>
     <w:p>
       <w:pPr>
         <w:rPr>
           <w:rFonts w:asciiTheme="minorHAnsi" w:hAnsiTheme="minorHAnsi"/>
-          <w:sz w:val="22"/>
-          <w:szCs w:val="22"/>
-          <w:lang w:val="en-US"/>
-        </w:rPr>
-      </w:pPr>
-    </w:p>
-    <w:p>
-      <w:pPr>
-        <w:rPr>
-          <w:rFonts w:asciiTheme="minorHAnsi" w:hAnsiTheme="minorHAnsi"/>
           <w:b/>
           <w:bCs/>
           <w:sz w:val="22"/>
@@ -620,7 +680,97 @@
           <w:szCs w:val="22"/>
           <w:lang w:val="en-US"/>
         </w:rPr>
-        <w:t>Senior Accountant– Charlotte, NC, March 2021 to present – Park Place Technologies, LLC</w:t>
+        <w:t xml:space="preserve">Park Place Technologies, LLC </w:t>
+      </w:r>
+      <w:r>
+        <w:rPr>
+          <w:rFonts w:asciiTheme="minorHAnsi" w:hAnsiTheme="minorHAnsi"/>
+          <w:b/>
+          <w:bCs/>
+          <w:sz w:val="22"/>
+          <w:szCs w:val="22"/>
+          <w:lang w:val="en-US"/>
+        </w:rPr>
+        <w:tab/>
+      </w:r>
+      <w:r>
+        <w:rPr>
+          <w:rFonts w:asciiTheme="minorHAnsi" w:hAnsiTheme="minorHAnsi"/>
+          <w:b/>
+          <w:bCs/>
+          <w:i/>
+          <w:iCs/>
+          <w:sz w:val="22"/>
+          <w:szCs w:val="22"/>
+          <w:lang w:val="en-US"/>
+        </w:rPr>
+        <w:t>Senior Accountant– Charlotte, NC,</w:t>
+      </w:r>
+      <w:r>
+        <w:rPr>
+          <w:rFonts w:asciiTheme="minorHAnsi" w:hAnsiTheme="minorHAnsi"/>
+          <w:b/>
+          <w:bCs/>
+          <w:sz w:val="22"/>
+          <w:szCs w:val="22"/>
+          <w:lang w:val="en-US"/>
+        </w:rPr>
+        <w:t xml:space="preserve"> </w:t>
+      </w:r>
+      <w:r>
+        <w:rPr>
+          <w:rFonts w:asciiTheme="minorHAnsi" w:hAnsiTheme="minorHAnsi"/>
+          <w:b/>
+          <w:bCs/>
+          <w:sz w:val="22"/>
+          <w:szCs w:val="22"/>
+          <w:lang w:val="en-US"/>
+        </w:rPr>
+        <w:tab/>
+      </w:r>
+      <w:r>
+        <w:rPr>
+          <w:rFonts w:asciiTheme="minorHAnsi" w:hAnsiTheme="minorHAnsi"/>
+          <w:b/>
+          <w:bCs/>
+          <w:sz w:val="22"/>
+          <w:szCs w:val="22"/>
+          <w:lang w:val="en-US"/>
+        </w:rPr>
+        <w:tab/>
+      </w:r>
+      <w:r>
+        <w:rPr>
+          <w:rFonts w:asciiTheme="minorHAnsi" w:hAnsiTheme="minorHAnsi"/>
+          <w:b/>
+          <w:bCs/>
+          <w:sz w:val="22"/>
+          <w:szCs w:val="22"/>
+          <w:lang w:val="en-US"/>
+        </w:rPr>
+        <w:tab/>
+      </w:r>
+      <w:r>
+        <w:rPr>
+          <w:rFonts w:asciiTheme="minorHAnsi" w:hAnsiTheme="minorHAnsi"/>
+          <w:b/>
+          <w:bCs/>
+          <w:sz w:val="22"/>
+          <w:szCs w:val="22"/>
+          <w:lang w:val="en-US"/>
+        </w:rPr>
+        <w:t xml:space="preserve">March 2021 to </w:t>
+      </w:r>
+      <w:r>
+        <w:rPr>
+          <w:rFonts w:asciiTheme="minorHAnsi" w:hAnsiTheme="minorHAnsi"/>
+          <w:b/>
+          <w:bCs/>
+          <w:sz w:val="22"/>
+          <w:szCs w:val="22"/>
+          <w:lang w:val="en-US"/>
+        </w:rPr>
+        <w:t>Present</w:t>
       </w:r>
     </w:p>
     <w:p>
@@ -700,7 +850,43 @@
           <w:szCs w:val="22"/>
           <w:lang w:val="en-US"/>
         </w:rPr>
-        <w:t>Reconciliations, Consolidated reporting, etc.</w:t>
+        <w:t>Reconciliations, Consolidat</w:t>
+      </w:r>
+      <w:r>
+        <w:rPr>
+          <w:rFonts w:asciiTheme="minorHAnsi" w:hAnsiTheme="minorHAnsi"/>
+          <w:sz w:val="22"/>
+          <w:szCs w:val="22"/>
+          <w:lang w:val="en-US"/>
+        </w:rPr>
+        <w:t>ing</w:t>
+      </w:r>
+      <w:r>
+        <w:rPr>
+          <w:rFonts w:asciiTheme="minorHAnsi" w:hAnsiTheme="minorHAnsi"/>
+          <w:sz w:val="22"/>
+          <w:szCs w:val="22"/>
+          <w:lang w:val="en-US"/>
+        </w:rPr>
+        <w:t xml:space="preserve"> repor</w:t>
+      </w:r>
+      <w:r>
+        <w:rPr>
+          <w:rFonts w:asciiTheme="minorHAnsi" w:hAnsiTheme="minorHAnsi"/>
+          <w:sz w:val="22"/>
+          <w:szCs w:val="22"/>
+          <w:lang w:val="en-US"/>
+        </w:rPr>
+        <w:t>ts</w:t>
+      </w:r>
+      <w:r>
+        <w:rPr>
+          <w:rFonts w:asciiTheme="minorHAnsi" w:hAnsiTheme="minorHAnsi"/>
+          <w:sz w:val="22"/>
+          <w:szCs w:val="22"/>
+          <w:lang w:val="en-US"/>
+        </w:rPr>
+        <w:t>.</w:t>
       </w:r>
     </w:p>
     <w:p>
@@ -952,7 +1138,25 @@
           <w:szCs w:val="22"/>
           <w:lang w:val="en-US"/>
         </w:rPr>
-        <w:t>dates of 2019, 2020, and 2021, and bringing in sync 2022 customer accounts of global books with the</w:t>
+        <w:t>dates of 2019, 2020, and 2021, and bringing in sync 202</w:t>
+      </w:r>
+      <w:r>
+        <w:rPr>
+          <w:rFonts w:asciiTheme="minorHAnsi" w:hAnsiTheme="minorHAnsi"/>
+          <w:sz w:val="22"/>
+          <w:szCs w:val="22"/>
+          <w:lang w:val="en-US"/>
+        </w:rPr>
+        <w:t>3</w:t>
+      </w:r>
+      <w:r>
+        <w:rPr>
+          <w:rFonts w:asciiTheme="minorHAnsi" w:hAnsiTheme="minorHAnsi"/>
+          <w:sz w:val="22"/>
+          <w:szCs w:val="22"/>
+          <w:lang w:val="en-US"/>
+        </w:rPr>
+        <w:t xml:space="preserve"> customer accounts of global books with the</w:t>
       </w:r>
     </w:p>
     <w:p>
@@ -2743,7 +2947,6 @@
           <w:szCs w:val="22"/>
           <w:lang w:val="en-US"/>
         </w:rPr>
-        <w:lastRenderedPageBreak/>
         <w:t>Performed r</w:t>
       </w:r>
       <w:r>
@@ -2842,6 +3045,7 @@
           <w:szCs w:val="22"/>
           <w:lang w:val="en-US"/>
         </w:rPr>
+        <w:lastRenderedPageBreak/>
         <w:t>Performed i</w:t>
       </w:r>
       <w:r>
@@ -3583,8 +3787,6 @@
     </w:p>
     <w:p>
       <w:pPr>
-        <w:pStyle w:val="ListParagraph"/>
-        <w:ind w:left="630"/>
         <w:rPr>
           <w:rFonts w:asciiTheme="minorHAnsi" w:hAnsiTheme="minorHAnsi"/>
           <w:color w:val="000000"/>
@@ -3594,23 +3796,7 @@
           <w:lang w:val="en-US"/>
         </w:rPr>
       </w:pPr>
-    </w:p>
-    <w:p>
-      <w:pPr>
-        <w:pStyle w:val="ListParagraph"/>
-        <w:ind w:left="630"/>
-        <w:rPr>
-          <w:rFonts w:asciiTheme="minorHAnsi" w:hAnsiTheme="minorHAnsi"/>
-          <w:color w:val="000000"/>
-          <w:sz w:val="22"/>
-          <w:szCs w:val="22"/>
-          <w:shd w:val="clear" w:color="auto" w:fill="FFFFFF"/>
-          <w:lang w:val="en-US"/>
-        </w:rPr>
-      </w:pPr>
-    </w:p>
-    <w:p>
-      <w:pPr>
+      <w:r>
         <w:rPr>
           <w:rFonts w:asciiTheme="minorHAnsi" w:hAnsiTheme="minorHAnsi"/>
           <w:b/>
@@ -3618,10 +3804,9 @@
           <w:szCs w:val="22"/>
           <w:lang w:val="en-US"/>
         </w:rPr>
-      </w:pPr>
-    </w:p>
-    <w:p>
-      <w:pPr>
+        <w:t xml:space="preserve">Latino Community Credit </w:t>
+      </w:r>
+      <w:r>
         <w:rPr>
           <w:rFonts w:asciiTheme="minorHAnsi" w:hAnsiTheme="minorHAnsi"/>
           <w:b/>
@@ -3629,7 +3814,8 @@
           <w:szCs w:val="22"/>
           <w:lang w:val="en-US"/>
         </w:rPr>
-      </w:pPr>
+        <w:t xml:space="preserve">Union </w:t>
+      </w:r>
       <w:r>
         <w:rPr>
           <w:rFonts w:asciiTheme="minorHAnsi" w:hAnsiTheme="minorHAnsi"/>
@@ -3638,48 +3824,7 @@
           <w:szCs w:val="22"/>
           <w:lang w:val="en-US"/>
         </w:rPr>
-        <w:br w:type="column"/>
-      </w:r>
-      <w:r>
-        <w:rPr>
-          <w:rFonts w:asciiTheme="minorHAnsi" w:hAnsiTheme="minorHAnsi"/>
-          <w:b/>
-          <w:sz w:val="22"/>
-          <w:szCs w:val="22"/>
-          <w:lang w:val="en-US"/>
-        </w:rPr>
-        <w:lastRenderedPageBreak/>
-        <w:t xml:space="preserve">Latino Community Credit </w:t>
-      </w:r>
-      <w:r>
-        <w:rPr>
-          <w:rFonts w:asciiTheme="minorHAnsi" w:hAnsiTheme="minorHAnsi"/>
-          <w:b/>
-          <w:sz w:val="22"/>
-          <w:szCs w:val="22"/>
-          <w:lang w:val="en-US"/>
-        </w:rPr>
-        <w:t xml:space="preserve">Union </w:t>
-      </w:r>
-      <w:r>
-        <w:rPr>
-          <w:rFonts w:asciiTheme="minorHAnsi" w:hAnsiTheme="minorHAnsi"/>
-          <w:b/>
-          <w:sz w:val="22"/>
-          <w:szCs w:val="22"/>
-          <w:lang w:val="en-US"/>
-        </w:rPr>
-        <w:t>(LCCU)</w:t>
-      </w:r>
-      <w:r>
-        <w:rPr>
-          <w:rFonts w:asciiTheme="minorHAnsi" w:hAnsiTheme="minorHAnsi"/>
-          <w:b/>
-          <w:sz w:val="22"/>
-          <w:szCs w:val="22"/>
-          <w:lang w:val="en-US"/>
-        </w:rPr>
-        <w:t xml:space="preserve"> </w:t>
+        <w:t xml:space="preserve">(LCCU) </w:t>
       </w:r>
       <w:r>
         <w:rPr>
@@ -4674,27 +4819,7 @@
           <w:szCs w:val="22"/>
           <w:lang w:val="en-US"/>
         </w:rPr>
-        <w:t xml:space="preserve">Hands </w:t>
-      </w:r>
-      <w:proofErr w:type="gramStart"/>
-      <w:r>
-        <w:rPr>
-          <w:rFonts w:asciiTheme="minorHAnsi" w:hAnsiTheme="minorHAnsi"/>
-          <w:sz w:val="22"/>
-          <w:szCs w:val="22"/>
-          <w:lang w:val="en-US"/>
-        </w:rPr>
-        <w:t>On</w:t>
-      </w:r>
-      <w:proofErr w:type="gramEnd"/>
-      <w:r>
-        <w:rPr>
-          <w:rFonts w:asciiTheme="minorHAnsi" w:hAnsiTheme="minorHAnsi"/>
-          <w:sz w:val="22"/>
-          <w:szCs w:val="22"/>
-          <w:lang w:val="en-US"/>
-        </w:rPr>
-        <w:t xml:space="preserve"> Technical Training (</w:t>
+        <w:t>Hands On Technical Training (</w:t>
       </w:r>
       <w:r>
         <w:rPr>
@@ -4745,17 +4870,60 @@
     </w:p>
     <w:p>
       <w:pPr>
-        <w:tabs>
-          <w:tab w:val="left" w:pos="4320"/>
+        <w:pStyle w:val="ListParagraph"/>
+        <w:numPr>
+          <w:ilvl w:val="0"/>
+          <w:numId w:val="18"/>
+        </w:numPr>
+        <w:tabs>
           <w:tab w:val="left" w:pos="4770"/>
-        </w:tabs>
-        <w:rPr>
-          <w:rFonts w:asciiTheme="minorHAnsi" w:hAnsiTheme="minorHAnsi"/>
-          <w:sz w:val="22"/>
-          <w:szCs w:val="22"/>
-          <w:lang w:val="en-US"/>
-        </w:rPr>
-      </w:pPr>
+          <w:tab w:val="left" w:pos="9090"/>
+        </w:tabs>
+        <w:ind w:left="630" w:hanging="270"/>
+        <w:rPr>
+          <w:rFonts w:asciiTheme="minorHAnsi" w:hAnsiTheme="minorHAnsi"/>
+          <w:sz w:val="22"/>
+          <w:szCs w:val="22"/>
+          <w:lang w:val="en-US"/>
+        </w:rPr>
+      </w:pPr>
+      <w:r>
+        <w:rPr>
+          <w:rFonts w:asciiTheme="minorHAnsi" w:hAnsiTheme="minorHAnsi"/>
+          <w:sz w:val="22"/>
+          <w:szCs w:val="22"/>
+          <w:lang w:val="en-US"/>
+        </w:rPr>
+        <w:t xml:space="preserve">The Coding Boot Camp </w:t>
+      </w:r>
+      <w:r>
+        <w:rPr>
+          <w:rFonts w:asciiTheme="minorHAnsi" w:hAnsiTheme="minorHAnsi"/>
+          <w:sz w:val="22"/>
+          <w:szCs w:val="22"/>
+          <w:lang w:val="en-US"/>
+        </w:rPr>
+        <w:tab/>
+      </w:r>
+      <w:r>
+        <w:rPr>
+          <w:rFonts w:asciiTheme="minorHAnsi" w:hAnsiTheme="minorHAnsi"/>
+          <w:sz w:val="22"/>
+          <w:szCs w:val="22"/>
+          <w:lang w:val="en-US"/>
+        </w:rPr>
+        <w:t>UNC-Chapel Hill</w:t>
+      </w:r>
+      <w:r>
+        <w:rPr>
+          <w:rFonts w:asciiTheme="minorHAnsi" w:hAnsiTheme="minorHAnsi"/>
+          <w:sz w:val="22"/>
+          <w:szCs w:val="22"/>
+          <w:lang w:val="en-US"/>
+        </w:rPr>
+        <w:tab/>
+        <w:t>2023</w:t>
+      </w:r>
     </w:p>
     <w:p>
       <w:pPr>
@@ -4823,6 +4991,51 @@
           <w:szCs w:val="22"/>
           <w:lang w:val="en-US"/>
         </w:rPr>
+        <w:t>GitHub, HTML, CSS, JavaScript, Web APIs, Server-Side APIs, Node.js, OOP, Express.js, SQL</w:t>
+      </w:r>
+      <w:r>
+        <w:rPr>
+          <w:rFonts w:asciiTheme="minorHAnsi" w:hAnsiTheme="minorHAnsi"/>
+          <w:sz w:val="22"/>
+          <w:szCs w:val="22"/>
+          <w:lang w:val="en-US"/>
+        </w:rPr>
+        <w:t xml:space="preserve"> Server</w:t>
+      </w:r>
+      <w:r>
+        <w:rPr>
+          <w:rFonts w:asciiTheme="minorHAnsi" w:hAnsiTheme="minorHAnsi"/>
+          <w:sz w:val="22"/>
+          <w:szCs w:val="22"/>
+          <w:lang w:val="en-US"/>
+        </w:rPr>
+        <w:t>, ORM, MVC, MongoDB, PWA, REACT, MERN</w:t>
+      </w:r>
+      <w:r>
+        <w:rPr>
+          <w:rFonts w:asciiTheme="minorHAnsi" w:hAnsiTheme="minorHAnsi"/>
+          <w:sz w:val="22"/>
+          <w:szCs w:val="22"/>
+          <w:lang w:val="en-US"/>
+        </w:rPr>
+        <w:t xml:space="preserve">, </w:t>
+      </w:r>
+      <w:r>
+        <w:rPr>
+          <w:rFonts w:asciiTheme="minorHAnsi" w:hAnsiTheme="minorHAnsi"/>
+          <w:sz w:val="22"/>
+          <w:szCs w:val="22"/>
+          <w:lang w:val="en-US"/>
+        </w:rPr>
+        <w:t xml:space="preserve">Microsoft D365 F&amp;O, </w:t>
+      </w:r>
+      <w:r>
+        <w:rPr>
+          <w:rFonts w:asciiTheme="minorHAnsi" w:hAnsiTheme="minorHAnsi"/>
+          <w:sz w:val="22"/>
+          <w:szCs w:val="22"/>
+          <w:lang w:val="en-US"/>
+        </w:rPr>
         <w:t>SAP</w:t>
       </w:r>
       <w:r>
@@ -4850,6 +5063,15 @@
           <w:szCs w:val="22"/>
           <w:lang w:val="en-US"/>
         </w:rPr>
+        <w:t xml:space="preserve">SAP Reporting, Advance </w:t>
+      </w:r>
+      <w:r>
+        <w:rPr>
+          <w:rFonts w:asciiTheme="minorHAnsi" w:hAnsiTheme="minorHAnsi"/>
+          <w:sz w:val="22"/>
+          <w:szCs w:val="22"/>
+          <w:lang w:val="en-US"/>
+        </w:rPr>
         <w:t>Microsoft Excel</w:t>
       </w:r>
       <w:r>
@@ -4868,33 +5090,6 @@
           <w:szCs w:val="22"/>
           <w:lang w:val="en-US"/>
         </w:rPr>
-        <w:t xml:space="preserve"> SQL S</w:t>
-      </w:r>
-      <w:r>
-        <w:rPr>
-          <w:rFonts w:asciiTheme="minorHAnsi" w:hAnsiTheme="minorHAnsi"/>
-          <w:sz w:val="22"/>
-          <w:szCs w:val="22"/>
-          <w:lang w:val="en-US"/>
-        </w:rPr>
-        <w:t>erver</w:t>
-      </w:r>
-      <w:r>
-        <w:rPr>
-          <w:rFonts w:asciiTheme="minorHAnsi" w:hAnsiTheme="minorHAnsi"/>
-          <w:sz w:val="22"/>
-          <w:szCs w:val="22"/>
-          <w:lang w:val="en-US"/>
-        </w:rPr>
-        <w:t>,</w:t>
-      </w:r>
-      <w:r>
-        <w:rPr>
-          <w:rFonts w:asciiTheme="minorHAnsi" w:hAnsiTheme="minorHAnsi"/>
-          <w:sz w:val="22"/>
-          <w:szCs w:val="22"/>
-          <w:lang w:val="en-US"/>
-        </w:rPr>
         <w:t xml:space="preserve"> </w:t>
       </w:r>
       <w:r>
@@ -4904,79 +5099,16 @@
           <w:szCs w:val="22"/>
           <w:lang w:val="en-US"/>
         </w:rPr>
-        <w:t xml:space="preserve">Tableau, </w:t>
-      </w:r>
-      <w:r>
-        <w:rPr>
-          <w:rFonts w:asciiTheme="minorHAnsi" w:hAnsiTheme="minorHAnsi"/>
-          <w:sz w:val="22"/>
-          <w:szCs w:val="22"/>
-          <w:lang w:val="en-US"/>
-        </w:rPr>
-        <w:t>MAS500,</w:t>
-      </w:r>
-      <w:r>
-        <w:rPr>
-          <w:rFonts w:asciiTheme="minorHAnsi" w:hAnsiTheme="minorHAnsi"/>
-          <w:sz w:val="22"/>
-          <w:szCs w:val="22"/>
-          <w:lang w:val="en-US"/>
-        </w:rPr>
-        <w:t xml:space="preserve"> </w:t>
-      </w:r>
-      <w:r>
-        <w:rPr>
-          <w:rFonts w:asciiTheme="minorHAnsi" w:hAnsiTheme="minorHAnsi"/>
-          <w:sz w:val="22"/>
-          <w:szCs w:val="22"/>
-          <w:lang w:val="en-US"/>
-        </w:rPr>
-        <w:t>LIS, LPS, AOW,</w:t>
-      </w:r>
-      <w:r>
-        <w:rPr>
-          <w:rFonts w:asciiTheme="minorHAnsi" w:hAnsiTheme="minorHAnsi"/>
-          <w:sz w:val="22"/>
-          <w:szCs w:val="22"/>
-          <w:lang w:val="en-US"/>
-        </w:rPr>
-        <w:t xml:space="preserve"> </w:t>
-      </w:r>
-      <w:r>
-        <w:rPr>
-          <w:rFonts w:asciiTheme="minorHAnsi" w:hAnsiTheme="minorHAnsi"/>
-          <w:sz w:val="22"/>
-          <w:szCs w:val="22"/>
-          <w:lang w:val="en-US"/>
-        </w:rPr>
-        <w:t xml:space="preserve">HELOC, </w:t>
-      </w:r>
-      <w:r>
-        <w:rPr>
-          <w:rFonts w:asciiTheme="minorHAnsi" w:hAnsiTheme="minorHAnsi"/>
-          <w:sz w:val="22"/>
-          <w:szCs w:val="22"/>
-          <w:lang w:val="en-US"/>
-        </w:rPr>
-        <w:t xml:space="preserve">MARG, ALSCOM, </w:t>
-      </w:r>
-      <w:r>
-        <w:rPr>
-          <w:rFonts w:asciiTheme="minorHAnsi" w:hAnsiTheme="minorHAnsi"/>
-          <w:sz w:val="22"/>
-          <w:szCs w:val="22"/>
-          <w:lang w:val="en-US"/>
-        </w:rPr>
-        <w:t>OMNI.</w:t>
-      </w:r>
-      <w:r>
-        <w:rPr>
-          <w:rFonts w:asciiTheme="minorHAnsi" w:hAnsiTheme="minorHAnsi"/>
-          <w:sz w:val="22"/>
-          <w:szCs w:val="22"/>
-          <w:lang w:val="en-US"/>
-        </w:rPr>
-        <w:t xml:space="preserve"> </w:t>
+        <w:t>Tableau</w:t>
+      </w:r>
+      <w:r>
+        <w:rPr>
+          <w:rFonts w:asciiTheme="minorHAnsi" w:hAnsiTheme="minorHAnsi"/>
+          <w:sz w:val="22"/>
+          <w:szCs w:val="22"/>
+          <w:lang w:val="en-US"/>
+        </w:rPr>
+        <w:t>.</w:t>
       </w:r>
     </w:p>
     <w:p>
